--- a/Time series graphics using feasts.docx
+++ b/Time series graphics using feasts.docx
@@ -1,6 +1,6 @@
 
 <file path=word/document.xml><?xml version="1.0" encoding="utf-8"?>
-<w:document xmlns:wpc="http://schemas.microsoft.com/office/word/2010/wordprocessingCanvas" xmlns:cx="http://schemas.microsoft.com/office/drawing/2014/chartex" xmlns:cx1="http://schemas.microsoft.com/office/drawing/2015/9/8/chartex" xmlns:cx2="http://schemas.microsoft.com/office/drawing/2015/10/21/chartex" xmlns:cx3="http://schemas.microsoft.com/office/drawing/2016/5/9/chartex" xmlns:cx4="http://schemas.microsoft.com/office/drawing/2016/5/10/chartex" xmlns:cx5="http://schemas.microsoft.com/office/drawing/2016/5/11/chartex" xmlns:cx6="http://schemas.microsoft.com/office/drawing/2016/5/12/chartex" xmlns:cx7="http://schemas.microsoft.com/office/drawing/2016/5/13/chartex" xmlns:cx8="http://schemas.microsoft.com/office/drawing/2016/5/14/chartex" xmlns:mc="http://schemas.openxmlformats.org/markup-compatibility/2006" xmlns:aink="http://schemas.microsoft.com/office/drawing/2016/ink" xmlns:am3d="http://schemas.microsoft.com/office/drawing/2017/model3d" xmlns:o="urn:schemas-microsoft-com:office:office" xmlns:r="http://schemas.openxmlformats.org/officeDocument/2006/relationships" xmlns:m="http://schemas.openxmlformats.org/officeDocument/2006/math" xmlns:v="urn:schemas-microsoft-com:vml" xmlns:wp14="http://schemas.microsoft.com/office/word/2010/wordprocessingDrawing" xmlns:wp="http://schemas.openxmlformats.org/drawingml/2006/wordprocessingDrawing" xmlns:w10="urn:schemas-microsoft-com:office:word" xmlns:w="http://schemas.openxmlformats.org/wordprocessingml/2006/main" xmlns:w14="http://schemas.microsoft.com/office/word/2010/wordml" xmlns:w15="http://schemas.microsoft.com/office/word/2012/wordml" xmlns:w16cex="http://schemas.microsoft.com/office/word/2018/wordml/cex" xmlns:w16cid="http://schemas.microsoft.com/office/word/2016/wordml/cid" xmlns:w16="http://schemas.microsoft.com/office/word/2018/wordml" xmlns:w16sdtdh="http://schemas.microsoft.com/office/word/2020/wordml/sdtdatahash" xmlns:w16se="http://schemas.microsoft.com/office/word/2015/wordml/symex" xmlns:wpg="http://schemas.microsoft.com/office/word/2010/wordprocessingGroup" xmlns:wpi="http://schemas.microsoft.com/office/word/2010/wordprocessingInk" xmlns:wne="http://schemas.microsoft.com/office/word/2006/wordml" xmlns:wps="http://schemas.microsoft.com/office/word/2010/wordprocessingShape" mc:Ignorable="w14 w15 w16se w16cid w16 w16cex w16sdtdh wp14">
+<w:document xmlns:wpc="http://schemas.microsoft.com/office/word/2010/wordprocessingCanvas" xmlns:cx="http://schemas.microsoft.com/office/drawing/2014/chartex" xmlns:cx1="http://schemas.microsoft.com/office/drawing/2015/9/8/chartex" xmlns:cx2="http://schemas.microsoft.com/office/drawing/2015/10/21/chartex" xmlns:cx3="http://schemas.microsoft.com/office/drawing/2016/5/9/chartex" xmlns:cx4="http://schemas.microsoft.com/office/drawing/2016/5/10/chartex" xmlns:cx5="http://schemas.microsoft.com/office/drawing/2016/5/11/chartex" xmlns:cx6="http://schemas.microsoft.com/office/drawing/2016/5/12/chartex" xmlns:cx7="http://schemas.microsoft.com/office/drawing/2016/5/13/chartex" xmlns:cx8="http://schemas.microsoft.com/office/drawing/2016/5/14/chartex" xmlns:mc="http://schemas.openxmlformats.org/markup-compatibility/2006" xmlns:aink="http://schemas.microsoft.com/office/drawing/2016/ink" xmlns:am3d="http://schemas.microsoft.com/office/drawing/2017/model3d" xmlns:o="urn:schemas-microsoft-com:office:office" xmlns:oel="http://schemas.microsoft.com/office/2019/extlst" xmlns:r="http://schemas.openxmlformats.org/officeDocument/2006/relationships" xmlns:m="http://schemas.openxmlformats.org/officeDocument/2006/math" xmlns:v="urn:schemas-microsoft-com:vml" xmlns:wp14="http://schemas.microsoft.com/office/word/2010/wordprocessingDrawing" xmlns:wp="http://schemas.openxmlformats.org/drawingml/2006/wordprocessingDrawing" xmlns:w10="urn:schemas-microsoft-com:office:word" xmlns:w="http://schemas.openxmlformats.org/wordprocessingml/2006/main" xmlns:w14="http://schemas.microsoft.com/office/word/2010/wordml" xmlns:w15="http://schemas.microsoft.com/office/word/2012/wordml" xmlns:w16cex="http://schemas.microsoft.com/office/word/2018/wordml/cex" xmlns:w16cid="http://schemas.microsoft.com/office/word/2016/wordml/cid" xmlns:w16="http://schemas.microsoft.com/office/word/2018/wordml" xmlns:w16sdtdh="http://schemas.microsoft.com/office/word/2020/wordml/sdtdatahash" xmlns:w16se="http://schemas.microsoft.com/office/word/2015/wordml/symex" xmlns:wpg="http://schemas.microsoft.com/office/word/2010/wordprocessingGroup" xmlns:wpi="http://schemas.microsoft.com/office/word/2010/wordprocessingInk" xmlns:wne="http://schemas.microsoft.com/office/word/2006/wordml" xmlns:wps="http://schemas.microsoft.com/office/word/2010/wordprocessingShape" mc:Ignorable="w14 w15 w16se w16cid w16 w16cex w16sdtdh wp14">
   <w:body>
     <w:p>
       <w:pPr>
@@ -19,53 +19,29 @@
           <w:szCs w:val="20"/>
           <w:lang w:eastAsia="en-IN"/>
         </w:rPr>
-        <w:t xml:space="preserve">This is the second post on the new </w:t>
-      </w:r>
-      <w:hyperlink r:id="rId4" w:tgtFrame="_blank" w:history="1">
-        <w:proofErr w:type="spellStart"/>
-        <w:r>
-          <w:rPr>
-            <w:rFonts w:ascii="Times New Roman" w:eastAsia="Times New Roman" w:hAnsi="Times New Roman" w:cs="Times New Roman"/>
-            <w:color w:val="0000FF"/>
-            <w:sz w:val="20"/>
-            <w:szCs w:val="20"/>
-            <w:u w:val="single"/>
-            <w:lang w:eastAsia="en-IN"/>
-          </w:rPr>
-          <w:t>tidyverts</w:t>
-        </w:r>
-        <w:proofErr w:type="spellEnd"/>
-      </w:hyperlink>
-      <w:r>
-        <w:rPr>
-          <w:rFonts w:ascii="Times New Roman" w:eastAsia="Times New Roman" w:hAnsi="Times New Roman" w:cs="Times New Roman"/>
-          <w:sz w:val="20"/>
-          <w:szCs w:val="20"/>
-          <w:lang w:eastAsia="en-IN"/>
-        </w:rPr>
-        <w:t xml:space="preserve"> packages for tidy time series analysis. The previous post is </w:t>
-      </w:r>
-      <w:hyperlink r:id="rId5" w:tgtFrame="_blank" w:history="1">
-        <w:r>
-          <w:rPr>
-            <w:rFonts w:ascii="Times New Roman" w:eastAsia="Times New Roman" w:hAnsi="Times New Roman" w:cs="Times New Roman"/>
-            <w:color w:val="0000FF"/>
-            <w:sz w:val="20"/>
-            <w:szCs w:val="20"/>
-            <w:u w:val="single"/>
-            <w:lang w:eastAsia="en-IN"/>
-          </w:rPr>
-          <w:t>here</w:t>
-        </w:r>
-      </w:hyperlink>
-      <w:r>
-        <w:rPr>
-          <w:rFonts w:ascii="Times New Roman" w:eastAsia="Times New Roman" w:hAnsi="Times New Roman" w:cs="Times New Roman"/>
-          <w:sz w:val="20"/>
-          <w:szCs w:val="20"/>
-          <w:lang w:eastAsia="en-IN"/>
-        </w:rPr>
-        <w:t>.</w:t>
+        <w:t xml:space="preserve">This is the post on the new </w:t>
+      </w:r>
+      <w:proofErr w:type="spellStart"/>
+      <w:r>
+        <w:rPr>
+          <w:rFonts w:ascii="Times New Roman" w:eastAsia="Times New Roman" w:hAnsi="Times New Roman" w:cs="Times New Roman"/>
+          <w:color w:val="0000FF"/>
+          <w:sz w:val="20"/>
+          <w:szCs w:val="20"/>
+          <w:u w:val="single"/>
+          <w:lang w:eastAsia="en-IN"/>
+        </w:rPr>
+        <w:t>tidyverts</w:t>
+      </w:r>
+      <w:proofErr w:type="spellEnd"/>
+      <w:r>
+        <w:rPr>
+          <w:rFonts w:ascii="Times New Roman" w:eastAsia="Times New Roman" w:hAnsi="Times New Roman" w:cs="Times New Roman"/>
+          <w:sz w:val="20"/>
+          <w:szCs w:val="20"/>
+          <w:lang w:eastAsia="en-IN"/>
+        </w:rPr>
+        <w:t xml:space="preserve"> packages for tidy time series analysis. </w:t>
       </w:r>
     </w:p>
     <w:p>
@@ -179,49 +155,7 @@
           <w:szCs w:val="20"/>
           <w:lang w:eastAsia="en-IN"/>
         </w:rPr>
-        <w:t xml:space="preserve">. (See </w:t>
-      </w:r>
-      <w:hyperlink r:id="rId6" w:tgtFrame="_blank" w:history="1">
-        <w:r>
-          <w:rPr>
-            <w:rFonts w:ascii="Times New Roman" w:eastAsia="Times New Roman" w:hAnsi="Times New Roman" w:cs="Times New Roman"/>
-            <w:color w:val="0000FF"/>
-            <w:sz w:val="20"/>
-            <w:szCs w:val="20"/>
-            <w:u w:val="single"/>
-            <w:lang w:eastAsia="en-IN"/>
-          </w:rPr>
-          <w:t>first post</w:t>
-        </w:r>
-      </w:hyperlink>
-      <w:r>
-        <w:rPr>
-          <w:rFonts w:ascii="Times New Roman" w:eastAsia="Times New Roman" w:hAnsi="Times New Roman" w:cs="Times New Roman"/>
-          <w:sz w:val="20"/>
-          <w:szCs w:val="20"/>
-          <w:lang w:eastAsia="en-IN"/>
-        </w:rPr>
-        <w:t xml:space="preserve"> for a description of </w:t>
-      </w:r>
-      <w:proofErr w:type="spellStart"/>
-      <w:r>
-        <w:rPr>
-          <w:rFonts w:ascii="Times New Roman" w:eastAsia="Times New Roman" w:hAnsi="Times New Roman" w:cs="Times New Roman"/>
-          <w:sz w:val="20"/>
-          <w:szCs w:val="20"/>
-          <w:lang w:eastAsia="en-IN"/>
-        </w:rPr>
-        <w:t>tsibbles</w:t>
-      </w:r>
-      <w:proofErr w:type="spellEnd"/>
-      <w:r>
-        <w:rPr>
-          <w:rFonts w:ascii="Times New Roman" w:eastAsia="Times New Roman" w:hAnsi="Times New Roman" w:cs="Times New Roman"/>
-          <w:sz w:val="20"/>
-          <w:szCs w:val="20"/>
-          <w:lang w:eastAsia="en-IN"/>
-        </w:rPr>
-        <w:t>.)</w:t>
+        <w:t xml:space="preserve">. </w:t>
       </w:r>
     </w:p>
     <w:p>
@@ -410,7 +344,6 @@
               </w:rPr>
             </w:pPr>
             <w:proofErr w:type="spellStart"/>
-            <w:proofErr w:type="gramStart"/>
             <w:r>
               <w:rPr>
                 <w:rFonts w:ascii="Courier New" w:eastAsia="Times New Roman" w:hAnsi="Courier New" w:cs="Courier New"/>
@@ -428,120 +361,7 @@
                 <w:szCs w:val="20"/>
                 <w:lang w:eastAsia="en-IN"/>
               </w:rPr>
-              <w:t>(</w:t>
-            </w:r>
-            <w:proofErr w:type="gramEnd"/>
-            <w:r>
-              <w:rPr>
-                <w:rFonts w:ascii="Courier New" w:eastAsia="Times New Roman" w:hAnsi="Courier New" w:cs="Courier New"/>
-                <w:sz w:val="20"/>
-                <w:szCs w:val="20"/>
-                <w:lang w:eastAsia="en-IN"/>
-              </w:rPr>
-              <w:t>)</w:t>
-            </w:r>
-          </w:p>
-        </w:tc>
-        <w:tc>
-          <w:tcPr>
-            <w:tcW w:w="0" w:type="auto"/>
-            <w:vAlign w:val="center"/>
-            <w:hideMark/>
-          </w:tcPr>
-          <w:p>
-            <w:pPr>
-              <w:spacing w:after="0" w:line="240" w:lineRule="auto"/>
-              <w:rPr>
-                <w:rFonts w:ascii="Times New Roman" w:eastAsia="Times New Roman" w:hAnsi="Times New Roman" w:cs="Times New Roman"/>
-                <w:sz w:val="24"/>
-                <w:szCs w:val="24"/>
-                <w:lang w:eastAsia="en-IN"/>
-              </w:rPr>
-            </w:pPr>
-            <w:proofErr w:type="spellStart"/>
-            <w:proofErr w:type="gramStart"/>
-            <w:r>
-              <w:rPr>
-                <w:rFonts w:ascii="Courier New" w:eastAsia="Times New Roman" w:hAnsi="Courier New" w:cs="Courier New"/>
-                <w:sz w:val="20"/>
-                <w:szCs w:val="20"/>
-                <w:lang w:eastAsia="en-IN"/>
-              </w:rPr>
-              <w:t>autoplot</w:t>
-            </w:r>
-            <w:proofErr w:type="spellEnd"/>
-            <w:r>
-              <w:rPr>
-                <w:rFonts w:ascii="Courier New" w:eastAsia="Times New Roman" w:hAnsi="Courier New" w:cs="Courier New"/>
-                <w:sz w:val="20"/>
-                <w:szCs w:val="20"/>
-                <w:lang w:eastAsia="en-IN"/>
-              </w:rPr>
-              <w:t>(</w:t>
-            </w:r>
-            <w:proofErr w:type="gramEnd"/>
-            <w:r>
-              <w:rPr>
-                <w:rFonts w:ascii="Courier New" w:eastAsia="Times New Roman" w:hAnsi="Courier New" w:cs="Courier New"/>
-                <w:sz w:val="20"/>
-                <w:szCs w:val="20"/>
-                <w:lang w:eastAsia="en-IN"/>
-              </w:rPr>
-              <w:t>)</w:t>
-            </w:r>
-          </w:p>
-        </w:tc>
-      </w:tr>
-      <w:tr>
-        <w:trPr>
-          <w:tblCellSpacing w:w="15" w:type="dxa"/>
-        </w:trPr>
-        <w:tc>
-          <w:tcPr>
-            <w:tcW w:w="0" w:type="auto"/>
-            <w:vAlign w:val="center"/>
-            <w:hideMark/>
-          </w:tcPr>
-          <w:p>
-            <w:pPr>
-              <w:spacing w:after="0" w:line="240" w:lineRule="auto"/>
-              <w:rPr>
-                <w:rFonts w:ascii="Times New Roman" w:eastAsia="Times New Roman" w:hAnsi="Times New Roman" w:cs="Times New Roman"/>
-                <w:sz w:val="24"/>
-                <w:szCs w:val="24"/>
-                <w:lang w:eastAsia="en-IN"/>
-              </w:rPr>
-            </w:pPr>
-            <w:proofErr w:type="spellStart"/>
-            <w:proofErr w:type="gramStart"/>
-            <w:r>
-              <w:rPr>
-                <w:rFonts w:ascii="Courier New" w:eastAsia="Times New Roman" w:hAnsi="Courier New" w:cs="Courier New"/>
-                <w:sz w:val="20"/>
-                <w:szCs w:val="20"/>
-                <w:lang w:eastAsia="en-IN"/>
-              </w:rPr>
-              <w:t>ggseasonplot</w:t>
-            </w:r>
-            <w:proofErr w:type="spellEnd"/>
-            <w:r>
-              <w:rPr>
-                <w:rFonts w:ascii="Courier New" w:eastAsia="Times New Roman" w:hAnsi="Courier New" w:cs="Courier New"/>
-                <w:sz w:val="20"/>
-                <w:szCs w:val="20"/>
-                <w:lang w:eastAsia="en-IN"/>
-              </w:rPr>
-              <w:t>(</w:t>
-            </w:r>
-            <w:proofErr w:type="gramEnd"/>
-            <w:r>
-              <w:rPr>
-                <w:rFonts w:ascii="Courier New" w:eastAsia="Times New Roman" w:hAnsi="Courier New" w:cs="Courier New"/>
-                <w:sz w:val="20"/>
-                <w:szCs w:val="20"/>
-                <w:lang w:eastAsia="en-IN"/>
-              </w:rPr>
-              <w:t>)</w:t>
+              <w:t>()</w:t>
             </w:r>
           </w:p>
         </w:tc>
@@ -569,17 +389,7 @@
                 <w:szCs w:val="20"/>
                 <w:lang w:eastAsia="en-IN"/>
               </w:rPr>
-              <w:t>gg_</w:t>
-            </w:r>
-            <w:proofErr w:type="gramStart"/>
-            <w:r>
-              <w:rPr>
-                <w:rFonts w:ascii="Courier New" w:eastAsia="Times New Roman" w:hAnsi="Courier New" w:cs="Courier New"/>
-                <w:sz w:val="20"/>
-                <w:szCs w:val="20"/>
-                <w:lang w:eastAsia="en-IN"/>
-              </w:rPr>
-              <w:t>season</w:t>
+              <w:t>autoplot</w:t>
             </w:r>
             <w:proofErr w:type="spellEnd"/>
             <w:r>
@@ -589,17 +399,7 @@
                 <w:szCs w:val="20"/>
                 <w:lang w:eastAsia="en-IN"/>
               </w:rPr>
-              <w:t>(</w:t>
-            </w:r>
-            <w:proofErr w:type="gramEnd"/>
-            <w:r>
-              <w:rPr>
-                <w:rFonts w:ascii="Courier New" w:eastAsia="Times New Roman" w:hAnsi="Courier New" w:cs="Courier New"/>
-                <w:sz w:val="20"/>
-                <w:szCs w:val="20"/>
-                <w:lang w:eastAsia="en-IN"/>
-              </w:rPr>
-              <w:t>)</w:t>
+              <w:t>()</w:t>
             </w:r>
           </w:p>
         </w:tc>
@@ -625,7 +425,6 @@
               </w:rPr>
             </w:pPr>
             <w:proofErr w:type="spellStart"/>
-            <w:proofErr w:type="gramStart"/>
             <w:r>
               <w:rPr>
                 <w:rFonts w:ascii="Courier New" w:eastAsia="Times New Roman" w:hAnsi="Courier New" w:cs="Courier New"/>
@@ -633,7 +432,7 @@
                 <w:szCs w:val="20"/>
                 <w:lang w:eastAsia="en-IN"/>
               </w:rPr>
-              <w:t>ggsubseriesplot</w:t>
+              <w:t>ggseasonplot</w:t>
             </w:r>
             <w:proofErr w:type="spellEnd"/>
             <w:r>
@@ -643,17 +442,7 @@
                 <w:szCs w:val="20"/>
                 <w:lang w:eastAsia="en-IN"/>
               </w:rPr>
-              <w:t>(</w:t>
-            </w:r>
-            <w:proofErr w:type="gramEnd"/>
-            <w:r>
-              <w:rPr>
-                <w:rFonts w:ascii="Courier New" w:eastAsia="Times New Roman" w:hAnsi="Courier New" w:cs="Courier New"/>
-                <w:sz w:val="20"/>
-                <w:szCs w:val="20"/>
-                <w:lang w:eastAsia="en-IN"/>
-              </w:rPr>
-              <w:t>)</w:t>
+              <w:t>()</w:t>
             </w:r>
           </w:p>
         </w:tc>
@@ -681,17 +470,7 @@
                 <w:szCs w:val="20"/>
                 <w:lang w:eastAsia="en-IN"/>
               </w:rPr>
-              <w:t>gg_</w:t>
-            </w:r>
-            <w:proofErr w:type="gramStart"/>
-            <w:r>
-              <w:rPr>
-                <w:rFonts w:ascii="Courier New" w:eastAsia="Times New Roman" w:hAnsi="Courier New" w:cs="Courier New"/>
-                <w:sz w:val="20"/>
-                <w:szCs w:val="20"/>
-                <w:lang w:eastAsia="en-IN"/>
-              </w:rPr>
-              <w:t>subseries</w:t>
+              <w:t>gg_season</w:t>
             </w:r>
             <w:proofErr w:type="spellEnd"/>
             <w:r>
@@ -701,17 +480,7 @@
                 <w:szCs w:val="20"/>
                 <w:lang w:eastAsia="en-IN"/>
               </w:rPr>
-              <w:t>(</w:t>
-            </w:r>
-            <w:proofErr w:type="gramEnd"/>
-            <w:r>
-              <w:rPr>
-                <w:rFonts w:ascii="Courier New" w:eastAsia="Times New Roman" w:hAnsi="Courier New" w:cs="Courier New"/>
-                <w:sz w:val="20"/>
-                <w:szCs w:val="20"/>
-                <w:lang w:eastAsia="en-IN"/>
-              </w:rPr>
-              <w:t>)</w:t>
+              <w:t>()</w:t>
             </w:r>
           </w:p>
         </w:tc>
@@ -737,7 +506,6 @@
               </w:rPr>
             </w:pPr>
             <w:proofErr w:type="spellStart"/>
-            <w:proofErr w:type="gramStart"/>
             <w:r>
               <w:rPr>
                 <w:rFonts w:ascii="Courier New" w:eastAsia="Times New Roman" w:hAnsi="Courier New" w:cs="Courier New"/>
@@ -745,7 +513,7 @@
                 <w:szCs w:val="20"/>
                 <w:lang w:eastAsia="en-IN"/>
               </w:rPr>
-              <w:t>gglagplot</w:t>
+              <w:t>ggsubseriesplot</w:t>
             </w:r>
             <w:proofErr w:type="spellEnd"/>
             <w:r>
@@ -755,17 +523,7 @@
                 <w:szCs w:val="20"/>
                 <w:lang w:eastAsia="en-IN"/>
               </w:rPr>
-              <w:t>(</w:t>
-            </w:r>
-            <w:proofErr w:type="gramEnd"/>
-            <w:r>
-              <w:rPr>
-                <w:rFonts w:ascii="Courier New" w:eastAsia="Times New Roman" w:hAnsi="Courier New" w:cs="Courier New"/>
-                <w:sz w:val="20"/>
-                <w:szCs w:val="20"/>
-                <w:lang w:eastAsia="en-IN"/>
-              </w:rPr>
-              <w:t>)</w:t>
+              <w:t>()</w:t>
             </w:r>
           </w:p>
         </w:tc>
@@ -793,17 +551,7 @@
                 <w:szCs w:val="20"/>
                 <w:lang w:eastAsia="en-IN"/>
               </w:rPr>
-              <w:t>gg_</w:t>
-            </w:r>
-            <w:proofErr w:type="gramStart"/>
-            <w:r>
-              <w:rPr>
-                <w:rFonts w:ascii="Courier New" w:eastAsia="Times New Roman" w:hAnsi="Courier New" w:cs="Courier New"/>
-                <w:sz w:val="20"/>
-                <w:szCs w:val="20"/>
-                <w:lang w:eastAsia="en-IN"/>
-              </w:rPr>
-              <w:t>lag</w:t>
+              <w:t>gg_subseries</w:t>
             </w:r>
             <w:proofErr w:type="spellEnd"/>
             <w:r>
@@ -813,17 +561,7 @@
                 <w:szCs w:val="20"/>
                 <w:lang w:eastAsia="en-IN"/>
               </w:rPr>
-              <w:t>(</w:t>
-            </w:r>
-            <w:proofErr w:type="gramEnd"/>
-            <w:r>
-              <w:rPr>
-                <w:rFonts w:ascii="Courier New" w:eastAsia="Times New Roman" w:hAnsi="Courier New" w:cs="Courier New"/>
-                <w:sz w:val="20"/>
-                <w:szCs w:val="20"/>
-                <w:lang w:eastAsia="en-IN"/>
-              </w:rPr>
-              <w:t>)</w:t>
+              <w:t>()</w:t>
             </w:r>
           </w:p>
         </w:tc>
@@ -849,7 +587,6 @@
               </w:rPr>
             </w:pPr>
             <w:proofErr w:type="spellStart"/>
-            <w:proofErr w:type="gramStart"/>
             <w:r>
               <w:rPr>
                 <w:rFonts w:ascii="Courier New" w:eastAsia="Times New Roman" w:hAnsi="Courier New" w:cs="Courier New"/>
@@ -857,7 +594,7 @@
                 <w:szCs w:val="20"/>
                 <w:lang w:eastAsia="en-IN"/>
               </w:rPr>
-              <w:t>ggAcf</w:t>
+              <w:t>gglagplot</w:t>
             </w:r>
             <w:proofErr w:type="spellEnd"/>
             <w:r>
@@ -867,17 +604,7 @@
                 <w:szCs w:val="20"/>
                 <w:lang w:eastAsia="en-IN"/>
               </w:rPr>
-              <w:t>(</w:t>
-            </w:r>
-            <w:proofErr w:type="gramEnd"/>
-            <w:r>
-              <w:rPr>
-                <w:rFonts w:ascii="Courier New" w:eastAsia="Times New Roman" w:hAnsi="Courier New" w:cs="Courier New"/>
-                <w:sz w:val="20"/>
-                <w:szCs w:val="20"/>
-                <w:lang w:eastAsia="en-IN"/>
-              </w:rPr>
-              <w:t>)</w:t>
+              <w:t>()</w:t>
             </w:r>
           </w:p>
         </w:tc>
@@ -897,7 +624,7 @@
                 <w:lang w:eastAsia="en-IN"/>
               </w:rPr>
             </w:pPr>
-            <w:proofErr w:type="gramStart"/>
+            <w:proofErr w:type="spellStart"/>
             <w:r>
               <w:rPr>
                 <w:rFonts w:ascii="Courier New" w:eastAsia="Times New Roman" w:hAnsi="Courier New" w:cs="Courier New"/>
@@ -905,9 +632,9 @@
                 <w:szCs w:val="20"/>
                 <w:lang w:eastAsia="en-IN"/>
               </w:rPr>
-              <w:t>ACF(</w:t>
+              <w:t>gg_lag</w:t>
             </w:r>
-            <w:proofErr w:type="gramEnd"/>
+            <w:proofErr w:type="spellEnd"/>
             <w:r>
               <w:rPr>
                 <w:rFonts w:ascii="Courier New" w:eastAsia="Times New Roman" w:hAnsi="Courier New" w:cs="Courier New"/>
@@ -915,7 +642,77 @@
                 <w:szCs w:val="20"/>
                 <w:lang w:eastAsia="en-IN"/>
               </w:rPr>
-              <w:t xml:space="preserve">) %&gt;% </w:t>
+              <w:t>()</w:t>
+            </w:r>
+          </w:p>
+        </w:tc>
+      </w:tr>
+      <w:tr>
+        <w:trPr>
+          <w:tblCellSpacing w:w="15" w:type="dxa"/>
+        </w:trPr>
+        <w:tc>
+          <w:tcPr>
+            <w:tcW w:w="0" w:type="auto"/>
+            <w:vAlign w:val="center"/>
+            <w:hideMark/>
+          </w:tcPr>
+          <w:p>
+            <w:pPr>
+              <w:spacing w:after="0" w:line="240" w:lineRule="auto"/>
+              <w:rPr>
+                <w:rFonts w:ascii="Times New Roman" w:eastAsia="Times New Roman" w:hAnsi="Times New Roman" w:cs="Times New Roman"/>
+                <w:sz w:val="24"/>
+                <w:szCs w:val="24"/>
+                <w:lang w:eastAsia="en-IN"/>
+              </w:rPr>
+            </w:pPr>
+            <w:proofErr w:type="spellStart"/>
+            <w:r>
+              <w:rPr>
+                <w:rFonts w:ascii="Courier New" w:eastAsia="Times New Roman" w:hAnsi="Courier New" w:cs="Courier New"/>
+                <w:sz w:val="20"/>
+                <w:szCs w:val="20"/>
+                <w:lang w:eastAsia="en-IN"/>
+              </w:rPr>
+              <w:t>ggAcf</w:t>
+            </w:r>
+            <w:proofErr w:type="spellEnd"/>
+            <w:r>
+              <w:rPr>
+                <w:rFonts w:ascii="Courier New" w:eastAsia="Times New Roman" w:hAnsi="Courier New" w:cs="Courier New"/>
+                <w:sz w:val="20"/>
+                <w:szCs w:val="20"/>
+                <w:lang w:eastAsia="en-IN"/>
+              </w:rPr>
+              <w:t>()</w:t>
+            </w:r>
+          </w:p>
+        </w:tc>
+        <w:tc>
+          <w:tcPr>
+            <w:tcW w:w="0" w:type="auto"/>
+            <w:vAlign w:val="center"/>
+            <w:hideMark/>
+          </w:tcPr>
+          <w:p>
+            <w:pPr>
+              <w:spacing w:after="0" w:line="240" w:lineRule="auto"/>
+              <w:rPr>
+                <w:rFonts w:ascii="Times New Roman" w:eastAsia="Times New Roman" w:hAnsi="Times New Roman" w:cs="Times New Roman"/>
+                <w:sz w:val="24"/>
+                <w:szCs w:val="24"/>
+                <w:lang w:eastAsia="en-IN"/>
+              </w:rPr>
+            </w:pPr>
+            <w:r>
+              <w:rPr>
+                <w:rFonts w:ascii="Courier New" w:eastAsia="Times New Roman" w:hAnsi="Courier New" w:cs="Courier New"/>
+                <w:sz w:val="20"/>
+                <w:szCs w:val="20"/>
+                <w:lang w:eastAsia="en-IN"/>
+              </w:rPr>
+              <w:t xml:space="preserve">ACF() %&gt;% </w:t>
             </w:r>
             <w:proofErr w:type="spellStart"/>
             <w:r>
@@ -961,7 +758,6 @@
               </w:rPr>
             </w:pPr>
             <w:proofErr w:type="spellStart"/>
-            <w:proofErr w:type="gramStart"/>
             <w:r>
               <w:rPr>
                 <w:rFonts w:ascii="Courier New" w:eastAsia="Times New Roman" w:hAnsi="Courier New" w:cs="Courier New"/>
@@ -979,17 +775,7 @@
                 <w:szCs w:val="20"/>
                 <w:lang w:eastAsia="en-IN"/>
               </w:rPr>
-              <w:t>(</w:t>
-            </w:r>
-            <w:proofErr w:type="gramEnd"/>
-            <w:r>
-              <w:rPr>
-                <w:rFonts w:ascii="Courier New" w:eastAsia="Times New Roman" w:hAnsi="Courier New" w:cs="Courier New"/>
-                <w:sz w:val="20"/>
-                <w:szCs w:val="20"/>
-                <w:lang w:eastAsia="en-IN"/>
-              </w:rPr>
-              <w:t>)</w:t>
+              <w:t>()</w:t>
             </w:r>
           </w:p>
         </w:tc>
@@ -1009,7 +795,6 @@
                 <w:lang w:eastAsia="en-IN"/>
               </w:rPr>
             </w:pPr>
-            <w:proofErr w:type="gramStart"/>
             <w:r>
               <w:rPr>
                 <w:rFonts w:ascii="Courier New" w:eastAsia="Times New Roman" w:hAnsi="Courier New" w:cs="Courier New"/>
@@ -1017,17 +802,7 @@
                 <w:szCs w:val="20"/>
                 <w:lang w:eastAsia="en-IN"/>
               </w:rPr>
-              <w:t>PACF(</w:t>
-            </w:r>
-            <w:proofErr w:type="gramEnd"/>
-            <w:r>
-              <w:rPr>
-                <w:rFonts w:ascii="Courier New" w:eastAsia="Times New Roman" w:hAnsi="Courier New" w:cs="Courier New"/>
-                <w:sz w:val="20"/>
-                <w:szCs w:val="20"/>
-                <w:lang w:eastAsia="en-IN"/>
-              </w:rPr>
-              <w:t xml:space="preserve">) %&gt;% </w:t>
+              <w:t xml:space="preserve">PACF() %&gt;% </w:t>
             </w:r>
             <w:proofErr w:type="spellStart"/>
             <w:r>
@@ -1073,7 +848,6 @@
               </w:rPr>
             </w:pPr>
             <w:proofErr w:type="spellStart"/>
-            <w:proofErr w:type="gramStart"/>
             <w:r>
               <w:rPr>
                 <w:rFonts w:ascii="Courier New" w:eastAsia="Times New Roman" w:hAnsi="Courier New" w:cs="Courier New"/>
@@ -1091,17 +865,7 @@
                 <w:szCs w:val="20"/>
                 <w:lang w:eastAsia="en-IN"/>
               </w:rPr>
-              <w:t>(</w:t>
-            </w:r>
-            <w:proofErr w:type="gramEnd"/>
-            <w:r>
-              <w:rPr>
-                <w:rFonts w:ascii="Courier New" w:eastAsia="Times New Roman" w:hAnsi="Courier New" w:cs="Courier New"/>
-                <w:sz w:val="20"/>
-                <w:szCs w:val="20"/>
-                <w:lang w:eastAsia="en-IN"/>
-              </w:rPr>
-              <w:t>)</w:t>
+              <w:t>()</w:t>
             </w:r>
           </w:p>
         </w:tc>
@@ -1129,17 +893,7 @@
                 <w:szCs w:val="20"/>
                 <w:lang w:eastAsia="en-IN"/>
               </w:rPr>
-              <w:t>gg_</w:t>
-            </w:r>
-            <w:proofErr w:type="gramStart"/>
-            <w:r>
-              <w:rPr>
-                <w:rFonts w:ascii="Courier New" w:eastAsia="Times New Roman" w:hAnsi="Courier New" w:cs="Courier New"/>
-                <w:sz w:val="20"/>
-                <w:szCs w:val="20"/>
-                <w:lang w:eastAsia="en-IN"/>
-              </w:rPr>
-              <w:t>tsdisplay</w:t>
+              <w:t>gg_tsdisplay</w:t>
             </w:r>
             <w:proofErr w:type="spellEnd"/>
             <w:r>
@@ -1149,17 +903,7 @@
                 <w:szCs w:val="20"/>
                 <w:lang w:eastAsia="en-IN"/>
               </w:rPr>
-              <w:t>(</w:t>
-            </w:r>
-            <w:proofErr w:type="gramEnd"/>
-            <w:r>
-              <w:rPr>
-                <w:rFonts w:ascii="Courier New" w:eastAsia="Times New Roman" w:hAnsi="Courier New" w:cs="Courier New"/>
-                <w:sz w:val="20"/>
-                <w:szCs w:val="20"/>
-                <w:lang w:eastAsia="en-IN"/>
-              </w:rPr>
-              <w:t>)</w:t>
+              <w:t>()</w:t>
             </w:r>
           </w:p>
         </w:tc>
@@ -1243,7 +987,6 @@
         <w:t xml:space="preserve"> functions will only do one thing — either compute some statistics or produce a plot — unlike the </w:t>
       </w:r>
       <w:proofErr w:type="spellStart"/>
-      <w:proofErr w:type="gramStart"/>
       <w:r>
         <w:rPr>
           <w:rFonts w:ascii="Courier New" w:eastAsia="Times New Roman" w:hAnsi="Courier New" w:cs="Courier New"/>
@@ -1261,17 +1004,7 @@
           <w:szCs w:val="20"/>
           <w:lang w:eastAsia="en-IN"/>
         </w:rPr>
-        <w:t>(</w:t>
-      </w:r>
-      <w:proofErr w:type="gramEnd"/>
-      <w:r>
-        <w:rPr>
-          <w:rFonts w:ascii="Courier New" w:eastAsia="Times New Roman" w:hAnsi="Courier New" w:cs="Courier New"/>
-          <w:sz w:val="20"/>
-          <w:szCs w:val="20"/>
-          <w:lang w:eastAsia="en-IN"/>
-        </w:rPr>
-        <w:t>)</w:t>
+        <w:t>()</w:t>
       </w:r>
       <w:r>
         <w:rPr>
@@ -1553,7 +1286,6 @@
         <w:t>## The following object is masked from '</w:t>
       </w:r>
       <w:proofErr w:type="spellStart"/>
-      <w:proofErr w:type="gramStart"/>
       <w:r>
         <w:rPr>
           <w:rFonts w:ascii="Courier New" w:eastAsia="Times New Roman" w:hAnsi="Courier New" w:cs="Courier New"/>
@@ -1564,7 +1296,6 @@
         <w:t>package:dplyr</w:t>
       </w:r>
       <w:proofErr w:type="spellEnd"/>
-      <w:proofErr w:type="gramEnd"/>
       <w:r>
         <w:rPr>
           <w:rFonts w:ascii="Courier New" w:eastAsia="Times New Roman" w:hAnsi="Courier New" w:cs="Courier New"/>
@@ -1724,27 +1455,7 @@
           <w:szCs w:val="20"/>
           <w:lang w:eastAsia="en-IN"/>
         </w:rPr>
-        <w:t xml:space="preserve">  </w:t>
-      </w:r>
-      <w:proofErr w:type="gramStart"/>
-      <w:r>
-        <w:rPr>
-          <w:rFonts w:ascii="Courier New" w:eastAsia="Times New Roman" w:hAnsi="Courier New" w:cs="Courier New"/>
-          <w:sz w:val="20"/>
-          <w:szCs w:val="20"/>
-          <w:lang w:eastAsia="en-IN"/>
-        </w:rPr>
-        <w:t>filter(</w:t>
-      </w:r>
-      <w:proofErr w:type="gramEnd"/>
-      <w:r>
-        <w:rPr>
-          <w:rFonts w:ascii="Courier New" w:eastAsia="Times New Roman" w:hAnsi="Courier New" w:cs="Courier New"/>
-          <w:sz w:val="20"/>
-          <w:szCs w:val="20"/>
-          <w:lang w:eastAsia="en-IN"/>
-        </w:rPr>
-        <w:t>Purpose == "Holiday") %&gt;%</w:t>
+        <w:t xml:space="preserve">  filter(Purpose == "Holiday") %&gt;%</w:t>
       </w:r>
     </w:p>
     <w:p>
@@ -1792,17 +1503,7 @@
           <w:szCs w:val="20"/>
           <w:lang w:eastAsia="en-IN"/>
         </w:rPr>
-        <w:t>group_</w:t>
-      </w:r>
-      <w:proofErr w:type="gramStart"/>
-      <w:r>
-        <w:rPr>
-          <w:rFonts w:ascii="Courier New" w:eastAsia="Times New Roman" w:hAnsi="Courier New" w:cs="Courier New"/>
-          <w:sz w:val="20"/>
-          <w:szCs w:val="20"/>
-          <w:lang w:eastAsia="en-IN"/>
-        </w:rPr>
-        <w:t>by</w:t>
+        <w:t>group_by</w:t>
       </w:r>
       <w:proofErr w:type="spellEnd"/>
       <w:r>
@@ -1812,17 +1513,7 @@
           <w:szCs w:val="20"/>
           <w:lang w:eastAsia="en-IN"/>
         </w:rPr>
-        <w:t>(</w:t>
-      </w:r>
-      <w:proofErr w:type="gramEnd"/>
-      <w:r>
-        <w:rPr>
-          <w:rFonts w:ascii="Courier New" w:eastAsia="Times New Roman" w:hAnsi="Courier New" w:cs="Courier New"/>
-          <w:sz w:val="20"/>
-          <w:szCs w:val="20"/>
-          <w:lang w:eastAsia="en-IN"/>
-        </w:rPr>
-        <w:t>State) %&gt;%</w:t>
+        <w:t>(State) %&gt;%</w:t>
       </w:r>
     </w:p>
     <w:p>
@@ -1860,27 +1551,7 @@
           <w:szCs w:val="20"/>
           <w:lang w:eastAsia="en-IN"/>
         </w:rPr>
-        <w:t xml:space="preserve">  </w:t>
-      </w:r>
-      <w:proofErr w:type="gramStart"/>
-      <w:r>
-        <w:rPr>
-          <w:rFonts w:ascii="Courier New" w:eastAsia="Times New Roman" w:hAnsi="Courier New" w:cs="Courier New"/>
-          <w:sz w:val="20"/>
-          <w:szCs w:val="20"/>
-          <w:lang w:eastAsia="en-IN"/>
-        </w:rPr>
-        <w:t>summarise(</w:t>
-      </w:r>
-      <w:proofErr w:type="gramEnd"/>
-      <w:r>
-        <w:rPr>
-          <w:rFonts w:ascii="Courier New" w:eastAsia="Times New Roman" w:hAnsi="Courier New" w:cs="Courier New"/>
-          <w:sz w:val="20"/>
-          <w:szCs w:val="20"/>
-          <w:lang w:eastAsia="en-IN"/>
-        </w:rPr>
-        <w:t>Trips = sum(Trips))</w:t>
+        <w:t xml:space="preserve">  summarise(Trips = sum(Trips))</w:t>
       </w:r>
     </w:p>
     <w:p>
@@ -1903,7 +1574,6 @@
         <w:t xml:space="preserve">First, a time plot is generated using </w:t>
       </w:r>
       <w:proofErr w:type="spellStart"/>
-      <w:proofErr w:type="gramStart"/>
       <w:r>
         <w:rPr>
           <w:rFonts w:ascii="Courier New" w:eastAsia="Times New Roman" w:hAnsi="Courier New" w:cs="Courier New"/>
@@ -1921,17 +1591,7 @@
           <w:szCs w:val="20"/>
           <w:lang w:eastAsia="en-IN"/>
         </w:rPr>
-        <w:t>(</w:t>
-      </w:r>
-      <w:proofErr w:type="gramEnd"/>
-      <w:r>
-        <w:rPr>
-          <w:rFonts w:ascii="Courier New" w:eastAsia="Times New Roman" w:hAnsi="Courier New" w:cs="Courier New"/>
-          <w:sz w:val="20"/>
-          <w:szCs w:val="20"/>
-          <w:lang w:eastAsia="en-IN"/>
-        </w:rPr>
-        <w:t>)</w:t>
+        <w:t>()</w:t>
       </w:r>
       <w:r>
         <w:rPr>
@@ -2019,7 +1679,6 @@
         <w:t xml:space="preserve">holidays %&gt;% </w:t>
       </w:r>
       <w:proofErr w:type="spellStart"/>
-      <w:proofErr w:type="gramStart"/>
       <w:r>
         <w:rPr>
           <w:rFonts w:ascii="Courier New" w:eastAsia="Times New Roman" w:hAnsi="Courier New" w:cs="Courier New"/>
@@ -2037,17 +1696,7 @@
           <w:szCs w:val="20"/>
           <w:lang w:eastAsia="en-IN"/>
         </w:rPr>
-        <w:t>(</w:t>
-      </w:r>
-      <w:proofErr w:type="gramEnd"/>
-      <w:r>
-        <w:rPr>
-          <w:rFonts w:ascii="Courier New" w:eastAsia="Times New Roman" w:hAnsi="Courier New" w:cs="Courier New"/>
-          <w:sz w:val="20"/>
-          <w:szCs w:val="20"/>
-          <w:lang w:eastAsia="en-IN"/>
-        </w:rPr>
-        <w:t>Trips)</w:t>
+        <w:t>(Trips)</w:t>
       </w:r>
     </w:p>
     <w:p>
@@ -2087,7 +1736,7 @@
                     </pic:cNvPicPr>
                   </pic:nvPicPr>
                   <pic:blipFill>
-                    <a:blip r:embed="rId7">
+                    <a:blip r:embed="rId4">
                       <a:extLst>
                         <a:ext uri="{28A0092B-C50C-407E-A947-70E740481C1C}">
                           <a14:useLocalDpi xmlns:a14="http://schemas.microsoft.com/office/drawing/2010/main" val="0"/>
@@ -2222,17 +1871,7 @@
           <w:szCs w:val="20"/>
           <w:lang w:eastAsia="en-IN"/>
         </w:rPr>
-        <w:t>gg_</w:t>
-      </w:r>
-      <w:proofErr w:type="gramStart"/>
-      <w:r>
-        <w:rPr>
-          <w:rFonts w:ascii="Courier New" w:eastAsia="Times New Roman" w:hAnsi="Courier New" w:cs="Courier New"/>
-          <w:sz w:val="20"/>
-          <w:szCs w:val="20"/>
-          <w:lang w:eastAsia="en-IN"/>
-        </w:rPr>
-        <w:t>season</w:t>
+        <w:t>gg_season</w:t>
       </w:r>
       <w:proofErr w:type="spellEnd"/>
       <w:r>
@@ -2242,17 +1881,7 @@
           <w:szCs w:val="20"/>
           <w:lang w:eastAsia="en-IN"/>
         </w:rPr>
-        <w:t>(</w:t>
-      </w:r>
-      <w:proofErr w:type="gramEnd"/>
-      <w:r>
-        <w:rPr>
-          <w:rFonts w:ascii="Courier New" w:eastAsia="Times New Roman" w:hAnsi="Courier New" w:cs="Courier New"/>
-          <w:sz w:val="20"/>
-          <w:szCs w:val="20"/>
-          <w:lang w:eastAsia="en-IN"/>
-        </w:rPr>
-        <w:t>Trips)</w:t>
+        <w:t>(Trips)</w:t>
       </w:r>
     </w:p>
     <w:p>
@@ -2292,7 +1921,7 @@
                     </pic:cNvPicPr>
                   </pic:nvPicPr>
                   <pic:blipFill>
-                    <a:blip r:embed="rId8">
+                    <a:blip r:embed="rId5">
                       <a:extLst>
                         <a:ext uri="{28A0092B-C50C-407E-A947-70E740481C1C}">
                           <a14:useLocalDpi xmlns:a14="http://schemas.microsoft.com/office/drawing/2010/main" val="0"/>
@@ -2341,27 +1970,7 @@
           <w:szCs w:val="20"/>
           <w:lang w:eastAsia="en-IN"/>
         </w:rPr>
-        <w:t xml:space="preserve">A subseries plot allows changes in seasonality over time to be easily visualized. The blue lines </w:t>
-      </w:r>
-      <w:proofErr w:type="gramStart"/>
-      <w:r>
-        <w:rPr>
-          <w:rFonts w:ascii="Times New Roman" w:eastAsia="Times New Roman" w:hAnsi="Times New Roman" w:cs="Times New Roman"/>
-          <w:sz w:val="20"/>
-          <w:szCs w:val="20"/>
-          <w:lang w:eastAsia="en-IN"/>
-        </w:rPr>
-        <w:t>shows</w:t>
-      </w:r>
-      <w:proofErr w:type="gramEnd"/>
-      <w:r>
-        <w:rPr>
-          <w:rFonts w:ascii="Times New Roman" w:eastAsia="Times New Roman" w:hAnsi="Times New Roman" w:cs="Times New Roman"/>
-          <w:sz w:val="20"/>
-          <w:szCs w:val="20"/>
-          <w:lang w:eastAsia="en-IN"/>
-        </w:rPr>
-        <w:t xml:space="preserve"> the mean across the years in each panel. Here it is clear that Western Australian tourism has jumped markedly in recent years, while Victorian tourism has increased in Q1 and Q4 but not in the middle of the year.</w:t>
+        <w:t>A subseries plot allows changes in seasonality over time to be easily visualized. The blue lines shows the mean across the years in each panel. Here it is clear that Western Australian tourism has jumped markedly in recent years, while Victorian tourism has increased in Q1 and Q4 but not in the middle of the year.</w:t>
       </w:r>
     </w:p>
     <w:p>
@@ -2409,17 +2018,7 @@
           <w:szCs w:val="20"/>
           <w:lang w:eastAsia="en-IN"/>
         </w:rPr>
-        <w:t>gg_</w:t>
-      </w:r>
-      <w:proofErr w:type="gramStart"/>
-      <w:r>
-        <w:rPr>
-          <w:rFonts w:ascii="Courier New" w:eastAsia="Times New Roman" w:hAnsi="Courier New" w:cs="Courier New"/>
-          <w:sz w:val="20"/>
-          <w:szCs w:val="20"/>
-          <w:lang w:eastAsia="en-IN"/>
-        </w:rPr>
-        <w:t>subseries</w:t>
+        <w:t>gg_subseries</w:t>
       </w:r>
       <w:proofErr w:type="spellEnd"/>
       <w:r>
@@ -2429,17 +2028,7 @@
           <w:szCs w:val="20"/>
           <w:lang w:eastAsia="en-IN"/>
         </w:rPr>
-        <w:t>(</w:t>
-      </w:r>
-      <w:proofErr w:type="gramEnd"/>
-      <w:r>
-        <w:rPr>
-          <w:rFonts w:ascii="Courier New" w:eastAsia="Times New Roman" w:hAnsi="Courier New" w:cs="Courier New"/>
-          <w:sz w:val="20"/>
-          <w:szCs w:val="20"/>
-          <w:lang w:eastAsia="en-IN"/>
-        </w:rPr>
-        <w:t>Trips)</w:t>
+        <w:t>(Trips)</w:t>
       </w:r>
     </w:p>
     <w:p>
@@ -2479,7 +2068,7 @@
                     </pic:cNvPicPr>
                   </pic:nvPicPr>
                   <pic:blipFill>
-                    <a:blip r:embed="rId9">
+                    <a:blip r:embed="rId6">
                       <a:extLst>
                         <a:ext uri="{28A0092B-C50C-407E-A947-70E740481C1C}">
                           <a14:useLocalDpi xmlns:a14="http://schemas.microsoft.com/office/drawing/2010/main" val="0"/>
@@ -2530,25 +2119,14 @@
         </w:rPr>
         <w:t xml:space="preserve">The ACF is commonly used to assess the dynamic information in a time series. This is computed using the </w:t>
       </w:r>
-      <w:proofErr w:type="gramStart"/>
-      <w:r>
-        <w:rPr>
-          <w:rFonts w:ascii="Courier New" w:eastAsia="Times New Roman" w:hAnsi="Courier New" w:cs="Courier New"/>
-          <w:sz w:val="20"/>
-          <w:szCs w:val="20"/>
-          <w:lang w:eastAsia="en-IN"/>
-        </w:rPr>
-        <w:t>ACF(</w:t>
-      </w:r>
-      <w:proofErr w:type="gramEnd"/>
-      <w:r>
-        <w:rPr>
-          <w:rFonts w:ascii="Courier New" w:eastAsia="Times New Roman" w:hAnsi="Courier New" w:cs="Courier New"/>
-          <w:sz w:val="20"/>
-          <w:szCs w:val="20"/>
-          <w:lang w:eastAsia="en-IN"/>
-        </w:rPr>
-        <w:t>)</w:t>
+      <w:r>
+        <w:rPr>
+          <w:rFonts w:ascii="Courier New" w:eastAsia="Times New Roman" w:hAnsi="Courier New" w:cs="Courier New"/>
+          <w:sz w:val="20"/>
+          <w:szCs w:val="20"/>
+          <w:lang w:eastAsia="en-IN"/>
+        </w:rPr>
+        <w:t>ACF()</w:t>
       </w:r>
       <w:r>
         <w:rPr>
@@ -2836,27 +2414,7 @@
           <w:szCs w:val="20"/>
           <w:lang w:eastAsia="en-IN"/>
         </w:rPr>
-        <w:t>#</w:t>
-      </w:r>
-      <w:proofErr w:type="gramStart"/>
-      <w:r>
-        <w:rPr>
-          <w:rFonts w:ascii="Courier New" w:eastAsia="Times New Roman" w:hAnsi="Courier New" w:cs="Courier New"/>
-          <w:sz w:val="20"/>
-          <w:szCs w:val="20"/>
-          <w:lang w:eastAsia="en-IN"/>
-        </w:rPr>
-        <w:t>#  1</w:t>
-      </w:r>
-      <w:proofErr w:type="gramEnd"/>
-      <w:r>
-        <w:rPr>
-          <w:rFonts w:ascii="Courier New" w:eastAsia="Times New Roman" w:hAnsi="Courier New" w:cs="Courier New"/>
-          <w:sz w:val="20"/>
-          <w:szCs w:val="20"/>
-          <w:lang w:eastAsia="en-IN"/>
-        </w:rPr>
-        <w:t xml:space="preserve"> ACT      1Q  0.0877 </w:t>
+        <w:t xml:space="preserve">##  1 ACT      1Q  0.0877 </w:t>
       </w:r>
     </w:p>
     <w:p>
@@ -2894,27 +2452,7 @@
           <w:szCs w:val="20"/>
           <w:lang w:eastAsia="en-IN"/>
         </w:rPr>
-        <w:t>#</w:t>
-      </w:r>
-      <w:proofErr w:type="gramStart"/>
-      <w:r>
-        <w:rPr>
-          <w:rFonts w:ascii="Courier New" w:eastAsia="Times New Roman" w:hAnsi="Courier New" w:cs="Courier New"/>
-          <w:sz w:val="20"/>
-          <w:szCs w:val="20"/>
-          <w:lang w:eastAsia="en-IN"/>
-        </w:rPr>
-        <w:t>#  2</w:t>
-      </w:r>
-      <w:proofErr w:type="gramEnd"/>
-      <w:r>
-        <w:rPr>
-          <w:rFonts w:ascii="Courier New" w:eastAsia="Times New Roman" w:hAnsi="Courier New" w:cs="Courier New"/>
-          <w:sz w:val="20"/>
-          <w:szCs w:val="20"/>
-          <w:lang w:eastAsia="en-IN"/>
-        </w:rPr>
-        <w:t xml:space="preserve"> ACT      2Q  0.252  </w:t>
+        <w:t xml:space="preserve">##  2 ACT      2Q  0.252  </w:t>
       </w:r>
     </w:p>
     <w:p>
@@ -2952,27 +2490,7 @@
           <w:szCs w:val="20"/>
           <w:lang w:eastAsia="en-IN"/>
         </w:rPr>
-        <w:t>#</w:t>
-      </w:r>
-      <w:proofErr w:type="gramStart"/>
-      <w:r>
-        <w:rPr>
-          <w:rFonts w:ascii="Courier New" w:eastAsia="Times New Roman" w:hAnsi="Courier New" w:cs="Courier New"/>
-          <w:sz w:val="20"/>
-          <w:szCs w:val="20"/>
-          <w:lang w:eastAsia="en-IN"/>
-        </w:rPr>
-        <w:t>#  3</w:t>
-      </w:r>
-      <w:proofErr w:type="gramEnd"/>
-      <w:r>
-        <w:rPr>
-          <w:rFonts w:ascii="Courier New" w:eastAsia="Times New Roman" w:hAnsi="Courier New" w:cs="Courier New"/>
-          <w:sz w:val="20"/>
-          <w:szCs w:val="20"/>
-          <w:lang w:eastAsia="en-IN"/>
-        </w:rPr>
-        <w:t xml:space="preserve"> ACT      3Q -0.0496 </w:t>
+        <w:t xml:space="preserve">##  3 ACT      3Q -0.0496 </w:t>
       </w:r>
     </w:p>
     <w:p>
@@ -3010,27 +2528,7 @@
           <w:szCs w:val="20"/>
           <w:lang w:eastAsia="en-IN"/>
         </w:rPr>
-        <w:t>#</w:t>
-      </w:r>
-      <w:proofErr w:type="gramStart"/>
-      <w:r>
-        <w:rPr>
-          <w:rFonts w:ascii="Courier New" w:eastAsia="Times New Roman" w:hAnsi="Courier New" w:cs="Courier New"/>
-          <w:sz w:val="20"/>
-          <w:szCs w:val="20"/>
-          <w:lang w:eastAsia="en-IN"/>
-        </w:rPr>
-        <w:t>#  4</w:t>
-      </w:r>
-      <w:proofErr w:type="gramEnd"/>
-      <w:r>
-        <w:rPr>
-          <w:rFonts w:ascii="Courier New" w:eastAsia="Times New Roman" w:hAnsi="Courier New" w:cs="Courier New"/>
-          <w:sz w:val="20"/>
-          <w:szCs w:val="20"/>
-          <w:lang w:eastAsia="en-IN"/>
-        </w:rPr>
-        <w:t xml:space="preserve"> ACT      4Q  0.300  </w:t>
+        <w:t xml:space="preserve">##  4 ACT      4Q  0.300  </w:t>
       </w:r>
     </w:p>
     <w:p>
@@ -3068,27 +2566,7 @@
           <w:szCs w:val="20"/>
           <w:lang w:eastAsia="en-IN"/>
         </w:rPr>
-        <w:t>#</w:t>
-      </w:r>
-      <w:proofErr w:type="gramStart"/>
-      <w:r>
-        <w:rPr>
-          <w:rFonts w:ascii="Courier New" w:eastAsia="Times New Roman" w:hAnsi="Courier New" w:cs="Courier New"/>
-          <w:sz w:val="20"/>
-          <w:szCs w:val="20"/>
-          <w:lang w:eastAsia="en-IN"/>
-        </w:rPr>
-        <w:t>#  5</w:t>
-      </w:r>
-      <w:proofErr w:type="gramEnd"/>
-      <w:r>
-        <w:rPr>
-          <w:rFonts w:ascii="Courier New" w:eastAsia="Times New Roman" w:hAnsi="Courier New" w:cs="Courier New"/>
-          <w:sz w:val="20"/>
-          <w:szCs w:val="20"/>
-          <w:lang w:eastAsia="en-IN"/>
-        </w:rPr>
-        <w:t xml:space="preserve"> ACT      5Q -0.0741 </w:t>
+        <w:t xml:space="preserve">##  5 ACT      5Q -0.0741 </w:t>
       </w:r>
     </w:p>
     <w:p>
@@ -3126,27 +2604,7 @@
           <w:szCs w:val="20"/>
           <w:lang w:eastAsia="en-IN"/>
         </w:rPr>
-        <w:t>#</w:t>
-      </w:r>
-      <w:proofErr w:type="gramStart"/>
-      <w:r>
-        <w:rPr>
-          <w:rFonts w:ascii="Courier New" w:eastAsia="Times New Roman" w:hAnsi="Courier New" w:cs="Courier New"/>
-          <w:sz w:val="20"/>
-          <w:szCs w:val="20"/>
-          <w:lang w:eastAsia="en-IN"/>
-        </w:rPr>
-        <w:t>#  6</w:t>
-      </w:r>
-      <w:proofErr w:type="gramEnd"/>
-      <w:r>
-        <w:rPr>
-          <w:rFonts w:ascii="Courier New" w:eastAsia="Times New Roman" w:hAnsi="Courier New" w:cs="Courier New"/>
-          <w:sz w:val="20"/>
-          <w:szCs w:val="20"/>
-          <w:lang w:eastAsia="en-IN"/>
-        </w:rPr>
-        <w:t xml:space="preserve"> ACT      6Q  0.269  </w:t>
+        <w:t xml:space="preserve">##  6 ACT      6Q  0.269  </w:t>
       </w:r>
     </w:p>
     <w:p>
@@ -3184,27 +2642,7 @@
           <w:szCs w:val="20"/>
           <w:lang w:eastAsia="en-IN"/>
         </w:rPr>
-        <w:t>#</w:t>
-      </w:r>
-      <w:proofErr w:type="gramStart"/>
-      <w:r>
-        <w:rPr>
-          <w:rFonts w:ascii="Courier New" w:eastAsia="Times New Roman" w:hAnsi="Courier New" w:cs="Courier New"/>
-          <w:sz w:val="20"/>
-          <w:szCs w:val="20"/>
-          <w:lang w:eastAsia="en-IN"/>
-        </w:rPr>
-        <w:t>#  7</w:t>
-      </w:r>
-      <w:proofErr w:type="gramEnd"/>
-      <w:r>
-        <w:rPr>
-          <w:rFonts w:ascii="Courier New" w:eastAsia="Times New Roman" w:hAnsi="Courier New" w:cs="Courier New"/>
-          <w:sz w:val="20"/>
-          <w:szCs w:val="20"/>
-          <w:lang w:eastAsia="en-IN"/>
-        </w:rPr>
-        <w:t xml:space="preserve"> ACT      7Q -0.00504</w:t>
+        <w:t>##  7 ACT      7Q -0.00504</w:t>
       </w:r>
     </w:p>
     <w:p>
@@ -3242,27 +2680,7 @@
           <w:szCs w:val="20"/>
           <w:lang w:eastAsia="en-IN"/>
         </w:rPr>
-        <w:t>#</w:t>
-      </w:r>
-      <w:proofErr w:type="gramStart"/>
-      <w:r>
-        <w:rPr>
-          <w:rFonts w:ascii="Courier New" w:eastAsia="Times New Roman" w:hAnsi="Courier New" w:cs="Courier New"/>
-          <w:sz w:val="20"/>
-          <w:szCs w:val="20"/>
-          <w:lang w:eastAsia="en-IN"/>
-        </w:rPr>
-        <w:t>#  8</w:t>
-      </w:r>
-      <w:proofErr w:type="gramEnd"/>
-      <w:r>
-        <w:rPr>
-          <w:rFonts w:ascii="Courier New" w:eastAsia="Times New Roman" w:hAnsi="Courier New" w:cs="Courier New"/>
-          <w:sz w:val="20"/>
-          <w:szCs w:val="20"/>
-          <w:lang w:eastAsia="en-IN"/>
-        </w:rPr>
-        <w:t xml:space="preserve"> ACT      8Q  0.236  </w:t>
+        <w:t xml:space="preserve">##  8 ACT      8Q  0.236  </w:t>
       </w:r>
     </w:p>
     <w:p>
@@ -3300,27 +2718,7 @@
           <w:szCs w:val="20"/>
           <w:lang w:eastAsia="en-IN"/>
         </w:rPr>
-        <w:t>#</w:t>
-      </w:r>
-      <w:proofErr w:type="gramStart"/>
-      <w:r>
-        <w:rPr>
-          <w:rFonts w:ascii="Courier New" w:eastAsia="Times New Roman" w:hAnsi="Courier New" w:cs="Courier New"/>
-          <w:sz w:val="20"/>
-          <w:szCs w:val="20"/>
-          <w:lang w:eastAsia="en-IN"/>
-        </w:rPr>
-        <w:t>#  9</w:t>
-      </w:r>
-      <w:proofErr w:type="gramEnd"/>
-      <w:r>
-        <w:rPr>
-          <w:rFonts w:ascii="Courier New" w:eastAsia="Times New Roman" w:hAnsi="Courier New" w:cs="Courier New"/>
-          <w:sz w:val="20"/>
-          <w:szCs w:val="20"/>
-          <w:lang w:eastAsia="en-IN"/>
-        </w:rPr>
-        <w:t xml:space="preserve"> ACT      9Q -0.0953 </w:t>
+        <w:t xml:space="preserve">##  9 ACT      9Q -0.0953 </w:t>
       </w:r>
     </w:p>
     <w:p>
@@ -3358,27 +2756,7 @@
           <w:szCs w:val="20"/>
           <w:lang w:eastAsia="en-IN"/>
         </w:rPr>
-        <w:t>## 10 ACT     10</w:t>
-      </w:r>
-      <w:proofErr w:type="gramStart"/>
-      <w:r>
-        <w:rPr>
-          <w:rFonts w:ascii="Courier New" w:eastAsia="Times New Roman" w:hAnsi="Courier New" w:cs="Courier New"/>
-          <w:sz w:val="20"/>
-          <w:szCs w:val="20"/>
-          <w:lang w:eastAsia="en-IN"/>
-        </w:rPr>
-        <w:t>Q  0.0750</w:t>
-      </w:r>
-      <w:proofErr w:type="gramEnd"/>
-      <w:r>
-        <w:rPr>
-          <w:rFonts w:ascii="Courier New" w:eastAsia="Times New Roman" w:hAnsi="Courier New" w:cs="Courier New"/>
-          <w:sz w:val="20"/>
-          <w:szCs w:val="20"/>
-          <w:lang w:eastAsia="en-IN"/>
-        </w:rPr>
-        <w:t xml:space="preserve"> </w:t>
+        <w:t xml:space="preserve">## 10 ACT     10Q  0.0750 </w:t>
       </w:r>
     </w:p>
     <w:p>
@@ -3439,7 +2817,6 @@
         <w:t xml:space="preserve">To plot the ACFs for all series, we can pass the result to </w:t>
       </w:r>
       <w:proofErr w:type="spellStart"/>
-      <w:proofErr w:type="gramStart"/>
       <w:r>
         <w:rPr>
           <w:rFonts w:ascii="Courier New" w:eastAsia="Times New Roman" w:hAnsi="Courier New" w:cs="Courier New"/>
@@ -3457,17 +2834,7 @@
           <w:szCs w:val="20"/>
           <w:lang w:eastAsia="en-IN"/>
         </w:rPr>
-        <w:t>(</w:t>
-      </w:r>
-      <w:proofErr w:type="gramEnd"/>
-      <w:r>
-        <w:rPr>
-          <w:rFonts w:ascii="Courier New" w:eastAsia="Times New Roman" w:hAnsi="Courier New" w:cs="Courier New"/>
-          <w:sz w:val="20"/>
-          <w:szCs w:val="20"/>
-          <w:lang w:eastAsia="en-IN"/>
-        </w:rPr>
-        <w:t>)</w:t>
+        <w:t>()</w:t>
       </w:r>
       <w:r>
         <w:rPr>
@@ -3518,7 +2885,6 @@
         <w:t xml:space="preserve">holidays %&gt;% ACF(Trips) %&gt;% </w:t>
       </w:r>
       <w:proofErr w:type="spellStart"/>
-      <w:proofErr w:type="gramStart"/>
       <w:r>
         <w:rPr>
           <w:rFonts w:ascii="Courier New" w:eastAsia="Times New Roman" w:hAnsi="Courier New" w:cs="Courier New"/>
@@ -3536,17 +2902,7 @@
           <w:szCs w:val="20"/>
           <w:lang w:eastAsia="en-IN"/>
         </w:rPr>
-        <w:t>(</w:t>
-      </w:r>
-      <w:proofErr w:type="gramEnd"/>
-      <w:r>
-        <w:rPr>
-          <w:rFonts w:ascii="Courier New" w:eastAsia="Times New Roman" w:hAnsi="Courier New" w:cs="Courier New"/>
-          <w:sz w:val="20"/>
-          <w:szCs w:val="20"/>
-          <w:lang w:eastAsia="en-IN"/>
-        </w:rPr>
-        <w:t>)</w:t>
+        <w:t>()</w:t>
       </w:r>
     </w:p>
     <w:p>
@@ -3585,7 +2941,7 @@
                     </pic:cNvPicPr>
                   </pic:nvPicPr>
                   <pic:blipFill>
-                    <a:blip r:embed="rId10">
+                    <a:blip r:embed="rId7">
                       <a:extLst>
                         <a:ext uri="{28A0092B-C50C-407E-A947-70E740481C1C}">
                           <a14:useLocalDpi xmlns:a14="http://schemas.microsoft.com/office/drawing/2010/main" val="0"/>
@@ -3654,27 +3010,7 @@
           <w:szCs w:val="20"/>
           <w:lang w:eastAsia="en-IN"/>
         </w:rPr>
-        <w:t xml:space="preserve">The remaining two graphical methods require only one time series. </w:t>
-      </w:r>
-      <w:proofErr w:type="gramStart"/>
-      <w:r>
-        <w:rPr>
-          <w:rFonts w:ascii="Times New Roman" w:eastAsia="Times New Roman" w:hAnsi="Times New Roman" w:cs="Times New Roman"/>
-          <w:sz w:val="20"/>
-          <w:szCs w:val="20"/>
-          <w:lang w:eastAsia="en-IN"/>
-        </w:rPr>
-        <w:t>So</w:t>
-      </w:r>
-      <w:proofErr w:type="gramEnd"/>
-      <w:r>
-        <w:rPr>
-          <w:rFonts w:ascii="Times New Roman" w:eastAsia="Times New Roman" w:hAnsi="Times New Roman" w:cs="Times New Roman"/>
-          <w:sz w:val="20"/>
-          <w:szCs w:val="20"/>
-          <w:lang w:eastAsia="en-IN"/>
-        </w:rPr>
-        <w:t xml:space="preserve"> we filter out the Tasmanian holiday data to illustrate them.</w:t>
+        <w:t>The remaining two graphical methods require only one time series. So we filter out the Tasmanian holiday data to illustrate them.</w:t>
       </w:r>
     </w:p>
     <w:p>
@@ -3712,27 +3048,7 @@
           <w:szCs w:val="20"/>
           <w:lang w:eastAsia="en-IN"/>
         </w:rPr>
-        <w:t xml:space="preserve">holidays %&gt;% </w:t>
-      </w:r>
-      <w:proofErr w:type="gramStart"/>
-      <w:r>
-        <w:rPr>
-          <w:rFonts w:ascii="Courier New" w:eastAsia="Times New Roman" w:hAnsi="Courier New" w:cs="Courier New"/>
-          <w:sz w:val="20"/>
-          <w:szCs w:val="20"/>
-          <w:lang w:eastAsia="en-IN"/>
-        </w:rPr>
-        <w:t>filter(</w:t>
-      </w:r>
-      <w:proofErr w:type="gramEnd"/>
-      <w:r>
-        <w:rPr>
-          <w:rFonts w:ascii="Courier New" w:eastAsia="Times New Roman" w:hAnsi="Courier New" w:cs="Courier New"/>
-          <w:sz w:val="20"/>
-          <w:szCs w:val="20"/>
-          <w:lang w:eastAsia="en-IN"/>
-        </w:rPr>
-        <w:t xml:space="preserve">State=="Tasmania") %&gt;% </w:t>
+        <w:t xml:space="preserve">holidays %&gt;% filter(State=="Tasmania") %&gt;% </w:t>
       </w:r>
       <w:proofErr w:type="spellStart"/>
       <w:r>
@@ -3812,7 +3128,7 @@
                     </pic:cNvPicPr>
                   </pic:nvPicPr>
                   <pic:blipFill>
-                    <a:blip r:embed="rId11">
+                    <a:blip r:embed="rId8">
                       <a:extLst>
                         <a:ext uri="{28A0092B-C50C-407E-A947-70E740481C1C}">
                           <a14:useLocalDpi xmlns:a14="http://schemas.microsoft.com/office/drawing/2010/main" val="0"/>
@@ -3891,17 +3207,7 @@
           <w:szCs w:val="20"/>
           <w:lang w:eastAsia="en-IN"/>
         </w:rPr>
-        <w:t>gg_</w:t>
-      </w:r>
-      <w:proofErr w:type="gramStart"/>
-      <w:r>
-        <w:rPr>
-          <w:rFonts w:ascii="Courier New" w:eastAsia="Times New Roman" w:hAnsi="Courier New" w:cs="Courier New"/>
-          <w:sz w:val="20"/>
-          <w:szCs w:val="20"/>
-          <w:lang w:eastAsia="en-IN"/>
-        </w:rPr>
-        <w:t>tsdisplay</w:t>
+        <w:t>gg_tsdisplay</w:t>
       </w:r>
       <w:proofErr w:type="spellEnd"/>
       <w:r>
@@ -3911,17 +3217,7 @@
           <w:szCs w:val="20"/>
           <w:lang w:eastAsia="en-IN"/>
         </w:rPr>
-        <w:t>(</w:t>
-      </w:r>
-      <w:proofErr w:type="gramEnd"/>
-      <w:r>
-        <w:rPr>
-          <w:rFonts w:ascii="Courier New" w:eastAsia="Times New Roman" w:hAnsi="Courier New" w:cs="Courier New"/>
-          <w:sz w:val="20"/>
-          <w:szCs w:val="20"/>
-          <w:lang w:eastAsia="en-IN"/>
-        </w:rPr>
-        <w:t>)</w:t>
+        <w:t>()</w:t>
       </w:r>
       <w:r>
         <w:rPr>
@@ -3933,7 +3229,6 @@
         <w:t xml:space="preserve">. This is a little different from the corresponding </w:t>
       </w:r>
       <w:proofErr w:type="spellStart"/>
-      <w:proofErr w:type="gramStart"/>
       <w:r>
         <w:rPr>
           <w:rFonts w:ascii="Courier New" w:eastAsia="Times New Roman" w:hAnsi="Courier New" w:cs="Courier New"/>
@@ -3951,17 +3246,7 @@
           <w:szCs w:val="20"/>
           <w:lang w:eastAsia="en-IN"/>
         </w:rPr>
-        <w:t>(</w:t>
-      </w:r>
-      <w:proofErr w:type="gramEnd"/>
-      <w:r>
-        <w:rPr>
-          <w:rFonts w:ascii="Courier New" w:eastAsia="Times New Roman" w:hAnsi="Courier New" w:cs="Courier New"/>
-          <w:sz w:val="20"/>
-          <w:szCs w:val="20"/>
-          <w:lang w:eastAsia="en-IN"/>
-        </w:rPr>
-        <w:t>)</w:t>
+        <w:t>()</w:t>
       </w:r>
       <w:r>
         <w:rPr>
@@ -4008,27 +3293,7 @@
           <w:szCs w:val="20"/>
           <w:lang w:eastAsia="en-IN"/>
         </w:rPr>
-        <w:t xml:space="preserve">holidays %&gt;% </w:t>
-      </w:r>
-      <w:proofErr w:type="gramStart"/>
-      <w:r>
-        <w:rPr>
-          <w:rFonts w:ascii="Courier New" w:eastAsia="Times New Roman" w:hAnsi="Courier New" w:cs="Courier New"/>
-          <w:sz w:val="20"/>
-          <w:szCs w:val="20"/>
-          <w:lang w:eastAsia="en-IN"/>
-        </w:rPr>
-        <w:t>filter(</w:t>
-      </w:r>
-      <w:proofErr w:type="gramEnd"/>
-      <w:r>
-        <w:rPr>
-          <w:rFonts w:ascii="Courier New" w:eastAsia="Times New Roman" w:hAnsi="Courier New" w:cs="Courier New"/>
-          <w:sz w:val="20"/>
-          <w:szCs w:val="20"/>
-          <w:lang w:eastAsia="en-IN"/>
-        </w:rPr>
-        <w:t xml:space="preserve">State=="Tasmania") %&gt;% </w:t>
+        <w:t xml:space="preserve">holidays %&gt;% filter(State=="Tasmania") %&gt;% </w:t>
       </w:r>
       <w:proofErr w:type="spellStart"/>
       <w:r>
@@ -4088,7 +3353,7 @@
                     </pic:cNvPicPr>
                   </pic:nvPicPr>
                   <pic:blipFill>
-                    <a:blip r:embed="rId12">
+                    <a:blip r:embed="rId9">
                       <a:extLst>
                         <a:ext uri="{28A0092B-C50C-407E-A947-70E740481C1C}">
                           <a14:useLocalDpi xmlns:a14="http://schemas.microsoft.com/office/drawing/2010/main" val="0"/>
@@ -4165,7 +3430,6 @@
         <w:t xml:space="preserve">The stats package provides the </w:t>
       </w:r>
       <w:proofErr w:type="spellStart"/>
-      <w:proofErr w:type="gramStart"/>
       <w:r>
         <w:rPr>
           <w:rFonts w:ascii="Courier New" w:eastAsia="Times New Roman" w:hAnsi="Courier New" w:cs="Courier New"/>
@@ -4183,17 +3447,7 @@
           <w:szCs w:val="20"/>
           <w:lang w:eastAsia="en-IN"/>
         </w:rPr>
-        <w:t>(</w:t>
-      </w:r>
-      <w:proofErr w:type="gramEnd"/>
-      <w:r>
-        <w:rPr>
-          <w:rFonts w:ascii="Courier New" w:eastAsia="Times New Roman" w:hAnsi="Courier New" w:cs="Courier New"/>
-          <w:sz w:val="20"/>
-          <w:szCs w:val="20"/>
-          <w:lang w:eastAsia="en-IN"/>
-        </w:rPr>
-        <w:t>)</w:t>
+        <w:t>()</w:t>
       </w:r>
       <w:r>
         <w:rPr>
@@ -4205,7 +3459,6 @@
         <w:t xml:space="preserve"> function for STL decomposition of single time series with one seasonal period. The forecast package extended this with </w:t>
       </w:r>
       <w:proofErr w:type="spellStart"/>
-      <w:proofErr w:type="gramStart"/>
       <w:r>
         <w:rPr>
           <w:rFonts w:ascii="Courier New" w:eastAsia="Times New Roman" w:hAnsi="Courier New" w:cs="Courier New"/>
@@ -4223,17 +3476,7 @@
           <w:szCs w:val="20"/>
           <w:lang w:eastAsia="en-IN"/>
         </w:rPr>
-        <w:t>(</w:t>
-      </w:r>
-      <w:proofErr w:type="gramEnd"/>
-      <w:r>
-        <w:rPr>
-          <w:rFonts w:ascii="Courier New" w:eastAsia="Times New Roman" w:hAnsi="Courier New" w:cs="Courier New"/>
-          <w:sz w:val="20"/>
-          <w:szCs w:val="20"/>
-          <w:lang w:eastAsia="en-IN"/>
-        </w:rPr>
-        <w:t>)</w:t>
+        <w:t>()</w:t>
       </w:r>
       <w:r>
         <w:rPr>
@@ -4283,7 +3526,6 @@
         <w:t xml:space="preserve">holidays %&gt;% STL(Trips) %&gt;% </w:t>
       </w:r>
       <w:proofErr w:type="spellStart"/>
-      <w:proofErr w:type="gramStart"/>
       <w:r>
         <w:rPr>
           <w:rFonts w:ascii="Courier New" w:eastAsia="Times New Roman" w:hAnsi="Courier New" w:cs="Courier New"/>
@@ -4301,17 +3543,7 @@
           <w:szCs w:val="20"/>
           <w:lang w:eastAsia="en-IN"/>
         </w:rPr>
-        <w:t>(</w:t>
-      </w:r>
-      <w:proofErr w:type="gramEnd"/>
-      <w:r>
-        <w:rPr>
-          <w:rFonts w:ascii="Courier New" w:eastAsia="Times New Roman" w:hAnsi="Courier New" w:cs="Courier New"/>
-          <w:sz w:val="20"/>
-          <w:szCs w:val="20"/>
-          <w:lang w:eastAsia="en-IN"/>
-        </w:rPr>
-        <w:t>)</w:t>
+        <w:t>()</w:t>
       </w:r>
     </w:p>
     <w:p>
@@ -4350,7 +3582,7 @@
                     </pic:cNvPicPr>
                   </pic:nvPicPr>
                   <pic:blipFill>
-                    <a:blip r:embed="rId13">
+                    <a:blip r:embed="rId10">
                       <a:extLst>
                         <a:ext uri="{28A0092B-C50C-407E-A947-70E740481C1C}">
                           <a14:useLocalDpi xmlns:a14="http://schemas.microsoft.com/office/drawing/2010/main" val="0"/>
@@ -4632,7 +3864,6 @@
         <w:t>## The following objects are masked from '</w:t>
       </w:r>
       <w:proofErr w:type="spellStart"/>
-      <w:proofErr w:type="gramStart"/>
       <w:r>
         <w:rPr>
           <w:rFonts w:ascii="Courier New" w:eastAsia="Times New Roman" w:hAnsi="Courier New" w:cs="Courier New"/>
@@ -4643,7 +3874,6 @@
         <w:t>package:tsibble</w:t>
       </w:r>
       <w:proofErr w:type="spellEnd"/>
-      <w:proofErr w:type="gramEnd"/>
       <w:r>
         <w:rPr>
           <w:rFonts w:ascii="Courier New" w:eastAsia="Times New Roman" w:hAnsi="Courier New" w:cs="Courier New"/>
@@ -4780,7 +4010,6 @@
         <w:t>## The following object is masked from '</w:t>
       </w:r>
       <w:proofErr w:type="spellStart"/>
-      <w:proofErr w:type="gramStart"/>
       <w:r>
         <w:rPr>
           <w:rFonts w:ascii="Courier New" w:eastAsia="Times New Roman" w:hAnsi="Courier New" w:cs="Courier New"/>
@@ -4791,7 +4020,6 @@
         <w:t>package:base</w:t>
       </w:r>
       <w:proofErr w:type="spellEnd"/>
-      <w:proofErr w:type="gramEnd"/>
       <w:r>
         <w:rPr>
           <w:rFonts w:ascii="Courier New" w:eastAsia="Times New Roman" w:hAnsi="Courier New" w:cs="Courier New"/>
@@ -4907,7 +4135,6 @@
         </w:rPr>
       </w:pPr>
       <w:proofErr w:type="spellStart"/>
-      <w:proofErr w:type="gramStart"/>
       <w:r>
         <w:rPr>
           <w:rFonts w:ascii="Courier New" w:eastAsia="Times New Roman" w:hAnsi="Courier New" w:cs="Courier New"/>
@@ -4928,7 +4155,6 @@
         <w:t>::</w:t>
       </w:r>
       <w:proofErr w:type="spellStart"/>
-      <w:proofErr w:type="gramEnd"/>
       <w:r>
         <w:rPr>
           <w:rFonts w:ascii="Courier New" w:eastAsia="Times New Roman" w:hAnsi="Courier New" w:cs="Courier New"/>
@@ -4987,7 +4213,6 @@
         <w:t xml:space="preserve">  filter(</w:t>
       </w:r>
       <w:proofErr w:type="spellStart"/>
-      <w:proofErr w:type="gramStart"/>
       <w:r>
         <w:rPr>
           <w:rFonts w:ascii="Courier New" w:eastAsia="Times New Roman" w:hAnsi="Courier New" w:cs="Courier New"/>
@@ -5005,17 +4230,7 @@
           <w:szCs w:val="20"/>
           <w:lang w:eastAsia="en-IN"/>
         </w:rPr>
-        <w:t>(</w:t>
-      </w:r>
-      <w:proofErr w:type="gramEnd"/>
-      <w:r>
-        <w:rPr>
-          <w:rFonts w:ascii="Courier New" w:eastAsia="Times New Roman" w:hAnsi="Courier New" w:cs="Courier New"/>
-          <w:sz w:val="20"/>
-          <w:szCs w:val="20"/>
-          <w:lang w:eastAsia="en-IN"/>
-        </w:rPr>
-        <w:t xml:space="preserve">Date) &gt;= </w:t>
+        <w:t xml:space="preserve">(Date) &gt;= </w:t>
       </w:r>
       <w:proofErr w:type="spellStart"/>
       <w:r>
@@ -5073,27 +4288,7 @@
           <w:szCs w:val="20"/>
           <w:lang w:eastAsia="en-IN"/>
         </w:rPr>
-        <w:t xml:space="preserve">  </w:t>
-      </w:r>
-      <w:proofErr w:type="gramStart"/>
-      <w:r>
-        <w:rPr>
-          <w:rFonts w:ascii="Courier New" w:eastAsia="Times New Roman" w:hAnsi="Courier New" w:cs="Courier New"/>
-          <w:sz w:val="20"/>
-          <w:szCs w:val="20"/>
-          <w:lang w:eastAsia="en-IN"/>
-        </w:rPr>
-        <w:t>STL(</w:t>
-      </w:r>
-      <w:proofErr w:type="gramEnd"/>
-      <w:r>
-        <w:rPr>
-          <w:rFonts w:ascii="Courier New" w:eastAsia="Times New Roman" w:hAnsi="Courier New" w:cs="Courier New"/>
-          <w:sz w:val="20"/>
-          <w:szCs w:val="20"/>
-          <w:lang w:eastAsia="en-IN"/>
-        </w:rPr>
-        <w:t>Demand ~ trend(window=77) + season(window="periodic")) %&gt;%</w:t>
+        <w:t xml:space="preserve">  STL(Demand ~ trend(window=77) + season(window="periodic")) %&gt;%</w:t>
       </w:r>
     </w:p>
     <w:p>
@@ -5134,7 +4329,6 @@
         <w:t xml:space="preserve">  </w:t>
       </w:r>
       <w:proofErr w:type="spellStart"/>
-      <w:proofErr w:type="gramStart"/>
       <w:r>
         <w:rPr>
           <w:rFonts w:ascii="Courier New" w:eastAsia="Times New Roman" w:hAnsi="Courier New" w:cs="Courier New"/>
@@ -5152,17 +4346,7 @@
           <w:szCs w:val="20"/>
           <w:lang w:eastAsia="en-IN"/>
         </w:rPr>
-        <w:t>(</w:t>
-      </w:r>
-      <w:proofErr w:type="gramEnd"/>
-      <w:r>
-        <w:rPr>
-          <w:rFonts w:ascii="Courier New" w:eastAsia="Times New Roman" w:hAnsi="Courier New" w:cs="Courier New"/>
-          <w:sz w:val="20"/>
-          <w:szCs w:val="20"/>
-          <w:lang w:eastAsia="en-IN"/>
-        </w:rPr>
-        <w:t>)</w:t>
+        <w:t>()</w:t>
       </w:r>
     </w:p>
     <w:p>
@@ -5201,7 +4385,7 @@
                     </pic:cNvPicPr>
                   </pic:nvPicPr>
                   <pic:blipFill>
-                    <a:blip r:embed="rId14">
+                    <a:blip r:embed="rId11">
                       <a:extLst>
                         <a:ext uri="{28A0092B-C50C-407E-A947-70E740481C1C}">
                           <a14:useLocalDpi xmlns:a14="http://schemas.microsoft.com/office/drawing/2010/main" val="0"/>
@@ -5250,27 +4434,7 @@
           <w:szCs w:val="20"/>
           <w:lang w:eastAsia="en-IN"/>
         </w:rPr>
-        <w:t xml:space="preserve">The hourly seasonality is largely meaningless – we do not expect electricity demand to have a periodic effect within the hour – and the daily seasonality has been largely captured in the weekly seasonality above it. The confounding of these two components makes it hard to interpret the daily seasonality. </w:t>
-      </w:r>
-      <w:proofErr w:type="gramStart"/>
-      <w:r>
-        <w:rPr>
-          <w:rFonts w:ascii="Times New Roman" w:eastAsia="Times New Roman" w:hAnsi="Times New Roman" w:cs="Times New Roman"/>
-          <w:sz w:val="20"/>
-          <w:szCs w:val="20"/>
-          <w:lang w:eastAsia="en-IN"/>
-        </w:rPr>
-        <w:t>So</w:t>
-      </w:r>
-      <w:proofErr w:type="gramEnd"/>
-      <w:r>
-        <w:rPr>
-          <w:rFonts w:ascii="Times New Roman" w:eastAsia="Times New Roman" w:hAnsi="Times New Roman" w:cs="Times New Roman"/>
-          <w:sz w:val="20"/>
-          <w:szCs w:val="20"/>
-          <w:lang w:eastAsia="en-IN"/>
-        </w:rPr>
-        <w:t xml:space="preserve"> we can drop the hourly and daily components and just model the weekly seasonality instead.</w:t>
+        <w:t>The hourly seasonality is largely meaningless – we do not expect electricity demand to have a periodic effect within the hour – and the daily seasonality has been largely captured in the weekly seasonality above it. The confounding of these two components makes it hard to interpret the daily seasonality. So we can drop the hourly and daily components and just model the weekly seasonality instead.</w:t>
       </w:r>
     </w:p>
     <w:p>
@@ -5302,7 +4466,6 @@
         </w:rPr>
       </w:pPr>
       <w:proofErr w:type="spellStart"/>
-      <w:proofErr w:type="gramStart"/>
       <w:r>
         <w:rPr>
           <w:rFonts w:ascii="Courier New" w:eastAsia="Times New Roman" w:hAnsi="Courier New" w:cs="Courier New"/>
@@ -5323,7 +4486,6 @@
         <w:t>::</w:t>
       </w:r>
       <w:proofErr w:type="spellStart"/>
-      <w:proofErr w:type="gramEnd"/>
       <w:r>
         <w:rPr>
           <w:rFonts w:ascii="Courier New" w:eastAsia="Times New Roman" w:hAnsi="Courier New" w:cs="Courier New"/>
@@ -5382,7 +4544,6 @@
         <w:t xml:space="preserve">  filter(</w:t>
       </w:r>
       <w:proofErr w:type="spellStart"/>
-      <w:proofErr w:type="gramStart"/>
       <w:r>
         <w:rPr>
           <w:rFonts w:ascii="Courier New" w:eastAsia="Times New Roman" w:hAnsi="Courier New" w:cs="Courier New"/>
@@ -5400,17 +4561,7 @@
           <w:szCs w:val="20"/>
           <w:lang w:eastAsia="en-IN"/>
         </w:rPr>
-        <w:t>(</w:t>
-      </w:r>
-      <w:proofErr w:type="gramEnd"/>
-      <w:r>
-        <w:rPr>
-          <w:rFonts w:ascii="Courier New" w:eastAsia="Times New Roman" w:hAnsi="Courier New" w:cs="Courier New"/>
-          <w:sz w:val="20"/>
-          <w:szCs w:val="20"/>
-          <w:lang w:eastAsia="en-IN"/>
-        </w:rPr>
-        <w:t xml:space="preserve">Date) &gt;= </w:t>
+        <w:t xml:space="preserve">(Date) &gt;= </w:t>
       </w:r>
       <w:proofErr w:type="spellStart"/>
       <w:r>
@@ -5468,19 +4619,8 @@
           <w:szCs w:val="20"/>
           <w:lang w:eastAsia="en-IN"/>
         </w:rPr>
-        <w:t xml:space="preserve">  </w:t>
-      </w:r>
-      <w:proofErr w:type="gramStart"/>
-      <w:r>
-        <w:rPr>
-          <w:rFonts w:ascii="Courier New" w:eastAsia="Times New Roman" w:hAnsi="Courier New" w:cs="Courier New"/>
-          <w:sz w:val="20"/>
-          <w:szCs w:val="20"/>
-          <w:lang w:eastAsia="en-IN"/>
-        </w:rPr>
-        <w:t>STL(</w:t>
-      </w:r>
-      <w:proofErr w:type="gramEnd"/>
+        <w:t xml:space="preserve">  STL(</w:t>
+      </w:r>
     </w:p>
     <w:p>
       <w:pPr>
@@ -5555,27 +4695,7 @@
           <w:szCs w:val="20"/>
           <w:lang w:eastAsia="en-IN"/>
         </w:rPr>
-        <w:t xml:space="preserve">        </w:t>
-      </w:r>
-      <w:proofErr w:type="gramStart"/>
-      <w:r>
-        <w:rPr>
-          <w:rFonts w:ascii="Courier New" w:eastAsia="Times New Roman" w:hAnsi="Courier New" w:cs="Courier New"/>
-          <w:sz w:val="20"/>
-          <w:szCs w:val="20"/>
-          <w:lang w:eastAsia="en-IN"/>
-        </w:rPr>
-        <w:t>season(</w:t>
-      </w:r>
-      <w:proofErr w:type="gramEnd"/>
-      <w:r>
-        <w:rPr>
-          <w:rFonts w:ascii="Courier New" w:eastAsia="Times New Roman" w:hAnsi="Courier New" w:cs="Courier New"/>
-          <w:sz w:val="20"/>
-          <w:szCs w:val="20"/>
-          <w:lang w:eastAsia="en-IN"/>
-        </w:rPr>
-        <w:t>"week", window="periodic")</w:t>
+        <w:t xml:space="preserve">        season("week", window="periodic")</w:t>
       </w:r>
     </w:p>
     <w:p>
@@ -5654,7 +4774,6 @@
         <w:t xml:space="preserve">  </w:t>
       </w:r>
       <w:proofErr w:type="spellStart"/>
-      <w:proofErr w:type="gramStart"/>
       <w:r>
         <w:rPr>
           <w:rFonts w:ascii="Courier New" w:eastAsia="Times New Roman" w:hAnsi="Courier New" w:cs="Courier New"/>
@@ -5672,17 +4791,7 @@
           <w:szCs w:val="20"/>
           <w:lang w:eastAsia="en-IN"/>
         </w:rPr>
-        <w:t>(</w:t>
-      </w:r>
-      <w:proofErr w:type="gramEnd"/>
-      <w:r>
-        <w:rPr>
-          <w:rFonts w:ascii="Courier New" w:eastAsia="Times New Roman" w:hAnsi="Courier New" w:cs="Courier New"/>
-          <w:sz w:val="20"/>
-          <w:szCs w:val="20"/>
-          <w:lang w:eastAsia="en-IN"/>
-        </w:rPr>
-        <w:t>)</w:t>
+        <w:t>()</w:t>
       </w:r>
     </w:p>
     <w:p>
@@ -5722,7 +4831,7 @@
                     </pic:cNvPicPr>
                   </pic:nvPicPr>
                   <pic:blipFill>
-                    <a:blip r:embed="rId15">
+                    <a:blip r:embed="rId12">
                       <a:extLst>
                         <a:ext uri="{28A0092B-C50C-407E-A947-70E740481C1C}">
                           <a14:useLocalDpi xmlns:a14="http://schemas.microsoft.com/office/drawing/2010/main" val="0"/>
